--- a/Test_BP/Fol_2k_files_500(2)/de-DE/file 500_2 - Copy (12) - Copy_de.docx
+++ b/Test_BP/Fol_2k_files_500(2)/de-DE/file 500_2 - Copy (12) - Copy_de.docx
@@ -1,7 +1,7 @@
 
 <file path=word/document.xml><?xml version="1.0" encoding="utf-8"?>
 <w:document xmlns:wpc="http://schemas.microsoft.com/office/word/2010/wordprocessingCanvas" xmlns:cx="http://schemas.microsoft.com/office/drawing/2014/chartex" xmlns:cx1="http://schemas.microsoft.com/office/drawing/2015/9/8/chartex" xmlns:cx2="http://schemas.microsoft.com/office/drawing/2015/10/21/chartex" xmlns:cx3="http://schemas.microsoft.com/office/drawing/2016/5/9/chartex" xmlns:cx4="http://schemas.microsoft.com/office/drawing/2016/5/10/chartex" xmlns:cx5="http://schemas.microsoft.com/office/drawing/2016/5/11/chartex" xmlns:mc="http://schemas.openxmlformats.org/markup-compatibility/2006" xmlns:o="urn:schemas-microsoft-com:office:office" xmlns:r="http://schemas.openxmlformats.org/officeDocument/2006/relationships" xmlns:m="http://schemas.openxmlformats.org/officeDocument/2006/math" xmlns:v="urn:schemas-microsoft-com:vml" xmlns:wp14="http://schemas.microsoft.com/office/word/2010/wordprocessingDrawing" xmlns:wp="http://schemas.openxmlformats.org/drawingml/2006/wordprocessingDrawing" xmlns:w10="urn:schemas-microsoft-com:office:word" xmlns:w="http://schemas.openxmlformats.org/wordprocessingml/2006/main" xmlns:w14="http://schemas.microsoft.com/office/word/2010/wordml" xmlns:w15="http://schemas.microsoft.com/office/word/2012/wordml" xmlns:wne="http://schemas.microsoft.com/office/word/2006/wordml" xmlns:wpg="http://schemas.microsoft.com/office/word/2010/wordprocessingGroup" xmlns:wpi="http://schemas.microsoft.com/office/word/2010/wordprocessingInk" xmlns:wps="http://schemas.microsoft.com/office/word/2010/wordprocessingShape" mc:Ignorable="w14 w15 wp14">
-  <!-- Generated by Aspose.Words for Java 20.12.0 -->
+  <!-- Generated by Aspose.Words for Java 21.10.0 -->
   <w:body>
     <w:p>
       <w:pPr>
@@ -35,44 +35,44 @@
           <w:highlight w:val="none"/>
           <w:u w:val="none" w:color="auto"/>
           <w:effect w:val="none"/>
-          <w:bdr w:val="nil"/>
-          <w:shd w:val="clear" w:color="auto" w:fill="auto"/>
-          <w:vertAlign w:val="baseline"/>
-          <w:rtl w:val="0"/>
-          <w:cs w:val="0"/>
-          <w:lang w:val="de-DE" w:eastAsia="zh-TW" w:bidi="ar-SA"/>
-        </w:rPr>
-        <w:t>t éèxcéèpt tôó sôó téèmpéèr mùûtùûåál tåástéès môóthéèr.</w:t>
-      </w:r>
-      <w:r>
-        <w:rPr>
-          <w:rStyle w:val="DefaultParagraphFont"/>
-          <w:rFonts w:ascii="Calibri" w:eastAsia="Calibri" w:hAnsi="Calibri" w:cs="Calibri"/>
-          <w:b w:val="0"/>
-          <w:bCs w:val="0"/>
-          <w:i w:val="0"/>
-          <w:iCs w:val="0"/>
-          <w:caps w:val="0"/>
-          <w:smallCaps w:val="0"/>
-          <w:strike w:val="0"/>
-          <w:dstrike w:val="0"/>
-          <w:outline w:val="0"/>
-          <w:shadow w:val="0"/>
-          <w:emboss w:val="0"/>
-          <w:imprint w:val="0"/>
-          <w:noProof w:val="0"/>
-          <w:vanish w:val="0"/>
-          <w:color w:val="auto"/>
-          <w:spacing w:val="0"/>
-          <w:w w:val="100"/>
-          <w:kern w:val="0"/>
-          <w:position w:val="0"/>
-          <w:sz w:val="22"/>
-          <w:szCs w:val="22"/>
-          <w:highlight w:val="none"/>
-          <w:u w:val="none" w:color="auto"/>
-          <w:effect w:val="none"/>
-          <w:bdr w:val="nil"/>
+          <w:bdr w:val="none" w:sz="0" w:space="0" w:color="auto"/>
+          <w:shd w:val="clear" w:color="auto" w:fill="auto"/>
+          <w:vertAlign w:val="baseline"/>
+          <w:rtl w:val="0"/>
+          <w:cs w:val="0"/>
+          <w:lang w:val="de-DE" w:eastAsia="zh-TW" w:bidi="ar-SA"/>
+        </w:rPr>
+        <w:t>t èêxcèêpt töó söó tèêmpèêr múútúúäãl täãstèês möóthèêr.</w:t>
+      </w:r>
+      <w:r>
+        <w:rPr>
+          <w:rStyle w:val="DefaultParagraphFont"/>
+          <w:rFonts w:ascii="Calibri" w:eastAsia="Calibri" w:hAnsi="Calibri" w:cs="Calibri"/>
+          <w:b w:val="0"/>
+          <w:bCs w:val="0"/>
+          <w:i w:val="0"/>
+          <w:iCs w:val="0"/>
+          <w:caps w:val="0"/>
+          <w:smallCaps w:val="0"/>
+          <w:strike w:val="0"/>
+          <w:dstrike w:val="0"/>
+          <w:outline w:val="0"/>
+          <w:shadow w:val="0"/>
+          <w:emboss w:val="0"/>
+          <w:imprint w:val="0"/>
+          <w:noProof w:val="0"/>
+          <w:vanish w:val="0"/>
+          <w:color w:val="auto"/>
+          <w:spacing w:val="0"/>
+          <w:w w:val="100"/>
+          <w:kern w:val="0"/>
+          <w:position w:val="0"/>
+          <w:sz w:val="22"/>
+          <w:szCs w:val="22"/>
+          <w:highlight w:val="none"/>
+          <w:u w:val="none" w:color="auto"/>
+          <w:effect w:val="none"/>
+          <w:bdr w:val="none" w:sz="0" w:space="0" w:color="auto"/>
           <w:shd w:val="clear" w:color="auto" w:fill="auto"/>
           <w:vertAlign w:val="baseline"/>
           <w:rtl w:val="0"/>
@@ -109,44 +109,44 @@
           <w:highlight w:val="none"/>
           <w:u w:val="none" w:color="auto"/>
           <w:effect w:val="none"/>
-          <w:bdr w:val="nil"/>
-          <w:shd w:val="clear" w:color="auto" w:fill="auto"/>
-          <w:vertAlign w:val="baseline"/>
-          <w:rtl w:val="0"/>
-          <w:cs w:val="0"/>
-          <w:lang w:val="de-DE" w:eastAsia="zh-TW" w:bidi="ar-SA"/>
-        </w:rPr>
-        <w:t>Ïntëërëëstëëd cûûltìïvâætëëd ìïts côõntìïnûûìïng nôõw yëët âærëë.</w:t>
-      </w:r>
-      <w:r>
-        <w:rPr>
-          <w:rStyle w:val="DefaultParagraphFont"/>
-          <w:rFonts w:ascii="Calibri" w:eastAsia="Calibri" w:hAnsi="Calibri" w:cs="Calibri"/>
-          <w:b w:val="0"/>
-          <w:bCs w:val="0"/>
-          <w:i w:val="0"/>
-          <w:iCs w:val="0"/>
-          <w:caps w:val="0"/>
-          <w:smallCaps w:val="0"/>
-          <w:strike w:val="0"/>
-          <w:dstrike w:val="0"/>
-          <w:outline w:val="0"/>
-          <w:shadow w:val="0"/>
-          <w:emboss w:val="0"/>
-          <w:imprint w:val="0"/>
-          <w:noProof w:val="0"/>
-          <w:vanish w:val="0"/>
-          <w:color w:val="auto"/>
-          <w:spacing w:val="0"/>
-          <w:w w:val="100"/>
-          <w:kern w:val="0"/>
-          <w:position w:val="0"/>
-          <w:sz w:val="22"/>
-          <w:szCs w:val="22"/>
-          <w:highlight w:val="none"/>
-          <w:u w:val="none" w:color="auto"/>
-          <w:effect w:val="none"/>
-          <w:bdr w:val="nil"/>
+          <w:bdr w:val="none" w:sz="0" w:space="0" w:color="auto"/>
+          <w:shd w:val="clear" w:color="auto" w:fill="auto"/>
+          <w:vertAlign w:val="baseline"/>
+          <w:rtl w:val="0"/>
+          <w:cs w:val="0"/>
+          <w:lang w:val="de-DE" w:eastAsia="zh-TW" w:bidi="ar-SA"/>
+        </w:rPr>
+        <w:t>Íntêérêéstêéd cüültíïvæãtêéd íïts cöóntíïnüüíïng nöów yêét æãrêé.</w:t>
+      </w:r>
+      <w:r>
+        <w:rPr>
+          <w:rStyle w:val="DefaultParagraphFont"/>
+          <w:rFonts w:ascii="Calibri" w:eastAsia="Calibri" w:hAnsi="Calibri" w:cs="Calibri"/>
+          <w:b w:val="0"/>
+          <w:bCs w:val="0"/>
+          <w:i w:val="0"/>
+          <w:iCs w:val="0"/>
+          <w:caps w:val="0"/>
+          <w:smallCaps w:val="0"/>
+          <w:strike w:val="0"/>
+          <w:dstrike w:val="0"/>
+          <w:outline w:val="0"/>
+          <w:shadow w:val="0"/>
+          <w:emboss w:val="0"/>
+          <w:imprint w:val="0"/>
+          <w:noProof w:val="0"/>
+          <w:vanish w:val="0"/>
+          <w:color w:val="auto"/>
+          <w:spacing w:val="0"/>
+          <w:w w:val="100"/>
+          <w:kern w:val="0"/>
+          <w:position w:val="0"/>
+          <w:sz w:val="22"/>
+          <w:szCs w:val="22"/>
+          <w:highlight w:val="none"/>
+          <w:u w:val="none" w:color="auto"/>
+          <w:effect w:val="none"/>
+          <w:bdr w:val="none" w:sz="0" w:space="0" w:color="auto"/>
           <w:shd w:val="clear" w:color="auto" w:fill="auto"/>
           <w:vertAlign w:val="baseline"/>
           <w:rtl w:val="0"/>
@@ -183,44 +183,44 @@
           <w:highlight w:val="none"/>
           <w:u w:val="none" w:color="auto"/>
           <w:effect w:val="none"/>
-          <w:bdr w:val="nil"/>
-          <w:shd w:val="clear" w:color="auto" w:fill="auto"/>
-          <w:vertAlign w:val="baseline"/>
-          <w:rtl w:val="0"/>
-          <w:cs w:val="0"/>
-          <w:lang w:val="de-DE" w:eastAsia="zh-TW" w:bidi="ar-SA"/>
-        </w:rPr>
-        <w:t>Õüút ïíntéëréëstéëd ááccéëptááncéë öôüúr páártïíáálïíty ááffröôntïíng üúnpléëáásáánt why áádd.</w:t>
-      </w:r>
-      <w:r>
-        <w:rPr>
-          <w:rStyle w:val="DefaultParagraphFont"/>
-          <w:rFonts w:ascii="Calibri" w:eastAsia="Calibri" w:hAnsi="Calibri" w:cs="Calibri"/>
-          <w:b w:val="0"/>
-          <w:bCs w:val="0"/>
-          <w:i w:val="0"/>
-          <w:iCs w:val="0"/>
-          <w:caps w:val="0"/>
-          <w:smallCaps w:val="0"/>
-          <w:strike w:val="0"/>
-          <w:dstrike w:val="0"/>
-          <w:outline w:val="0"/>
-          <w:shadow w:val="0"/>
-          <w:emboss w:val="0"/>
-          <w:imprint w:val="0"/>
-          <w:noProof w:val="0"/>
-          <w:vanish w:val="0"/>
-          <w:color w:val="auto"/>
-          <w:spacing w:val="0"/>
-          <w:w w:val="100"/>
-          <w:kern w:val="0"/>
-          <w:position w:val="0"/>
-          <w:sz w:val="22"/>
-          <w:szCs w:val="22"/>
-          <w:highlight w:val="none"/>
-          <w:u w:val="none" w:color="auto"/>
-          <w:effect w:val="none"/>
-          <w:bdr w:val="nil"/>
+          <w:bdr w:val="none" w:sz="0" w:space="0" w:color="auto"/>
+          <w:shd w:val="clear" w:color="auto" w:fill="auto"/>
+          <w:vertAlign w:val="baseline"/>
+          <w:rtl w:val="0"/>
+          <w:cs w:val="0"/>
+          <w:lang w:val="de-DE" w:eastAsia="zh-TW" w:bidi="ar-SA"/>
+        </w:rPr>
+        <w:t>Óúùt îìntéêréêstéêd ààccéêptààncéê ôóúùr pààrtîìààlîìty ààffrôóntîìng úùnpléêààsàànt why ààdd.</w:t>
+      </w:r>
+      <w:r>
+        <w:rPr>
+          <w:rStyle w:val="DefaultParagraphFont"/>
+          <w:rFonts w:ascii="Calibri" w:eastAsia="Calibri" w:hAnsi="Calibri" w:cs="Calibri"/>
+          <w:b w:val="0"/>
+          <w:bCs w:val="0"/>
+          <w:i w:val="0"/>
+          <w:iCs w:val="0"/>
+          <w:caps w:val="0"/>
+          <w:smallCaps w:val="0"/>
+          <w:strike w:val="0"/>
+          <w:dstrike w:val="0"/>
+          <w:outline w:val="0"/>
+          <w:shadow w:val="0"/>
+          <w:emboss w:val="0"/>
+          <w:imprint w:val="0"/>
+          <w:noProof w:val="0"/>
+          <w:vanish w:val="0"/>
+          <w:color w:val="auto"/>
+          <w:spacing w:val="0"/>
+          <w:w w:val="100"/>
+          <w:kern w:val="0"/>
+          <w:position w:val="0"/>
+          <w:sz w:val="22"/>
+          <w:szCs w:val="22"/>
+          <w:highlight w:val="none"/>
+          <w:u w:val="none" w:color="auto"/>
+          <w:effect w:val="none"/>
+          <w:bdr w:val="none" w:sz="0" w:space="0" w:color="auto"/>
           <w:shd w:val="clear" w:color="auto" w:fill="auto"/>
           <w:vertAlign w:val="baseline"/>
           <w:rtl w:val="0"/>
@@ -257,44 +257,44 @@
           <w:highlight w:val="none"/>
           <w:u w:val="none" w:color="auto"/>
           <w:effect w:val="none"/>
-          <w:bdr w:val="nil"/>
-          <w:shd w:val="clear" w:color="auto" w:fill="auto"/>
-          <w:vertAlign w:val="baseline"/>
-          <w:rtl w:val="0"/>
-          <w:cs w:val="0"/>
-          <w:lang w:val="de-DE" w:eastAsia="zh-TW" w:bidi="ar-SA"/>
-        </w:rPr>
-        <w:t>Ëstëèëèm gàãrdëèn mëèn yëèt shy cöóüürsëè.</w:t>
-      </w:r>
-      <w:r>
-        <w:rPr>
-          <w:rStyle w:val="DefaultParagraphFont"/>
-          <w:rFonts w:ascii="Calibri" w:eastAsia="Calibri" w:hAnsi="Calibri" w:cs="Calibri"/>
-          <w:b w:val="0"/>
-          <w:bCs w:val="0"/>
-          <w:i w:val="0"/>
-          <w:iCs w:val="0"/>
-          <w:caps w:val="0"/>
-          <w:smallCaps w:val="0"/>
-          <w:strike w:val="0"/>
-          <w:dstrike w:val="0"/>
-          <w:outline w:val="0"/>
-          <w:shadow w:val="0"/>
-          <w:emboss w:val="0"/>
-          <w:imprint w:val="0"/>
-          <w:noProof w:val="0"/>
-          <w:vanish w:val="0"/>
-          <w:color w:val="auto"/>
-          <w:spacing w:val="0"/>
-          <w:w w:val="100"/>
-          <w:kern w:val="0"/>
-          <w:position w:val="0"/>
-          <w:sz w:val="22"/>
-          <w:szCs w:val="22"/>
-          <w:highlight w:val="none"/>
-          <w:u w:val="none" w:color="auto"/>
-          <w:effect w:val="none"/>
-          <w:bdr w:val="nil"/>
+          <w:bdr w:val="none" w:sz="0" w:space="0" w:color="auto"/>
+          <w:shd w:val="clear" w:color="auto" w:fill="auto"/>
+          <w:vertAlign w:val="baseline"/>
+          <w:rtl w:val="0"/>
+          <w:cs w:val="0"/>
+          <w:lang w:val="de-DE" w:eastAsia="zh-TW" w:bidi="ar-SA"/>
+        </w:rPr>
+        <w:t>Ëstèêèêm gåårdèên mèên yèêt shy côóúúrsèê.</w:t>
+      </w:r>
+      <w:r>
+        <w:rPr>
+          <w:rStyle w:val="DefaultParagraphFont"/>
+          <w:rFonts w:ascii="Calibri" w:eastAsia="Calibri" w:hAnsi="Calibri" w:cs="Calibri"/>
+          <w:b w:val="0"/>
+          <w:bCs w:val="0"/>
+          <w:i w:val="0"/>
+          <w:iCs w:val="0"/>
+          <w:caps w:val="0"/>
+          <w:smallCaps w:val="0"/>
+          <w:strike w:val="0"/>
+          <w:dstrike w:val="0"/>
+          <w:outline w:val="0"/>
+          <w:shadow w:val="0"/>
+          <w:emboss w:val="0"/>
+          <w:imprint w:val="0"/>
+          <w:noProof w:val="0"/>
+          <w:vanish w:val="0"/>
+          <w:color w:val="auto"/>
+          <w:spacing w:val="0"/>
+          <w:w w:val="100"/>
+          <w:kern w:val="0"/>
+          <w:position w:val="0"/>
+          <w:sz w:val="22"/>
+          <w:szCs w:val="22"/>
+          <w:highlight w:val="none"/>
+          <w:u w:val="none" w:color="auto"/>
+          <w:effect w:val="none"/>
+          <w:bdr w:val="none" w:sz="0" w:space="0" w:color="auto"/>
           <w:shd w:val="clear" w:color="auto" w:fill="auto"/>
           <w:vertAlign w:val="baseline"/>
           <w:rtl w:val="0"/>
@@ -331,44 +331,44 @@
           <w:highlight w:val="none"/>
           <w:u w:val="none" w:color="auto"/>
           <w:effect w:val="none"/>
-          <w:bdr w:val="nil"/>
-          <w:shd w:val="clear" w:color="auto" w:fill="auto"/>
-          <w:vertAlign w:val="baseline"/>
-          <w:rtl w:val="0"/>
-          <w:cs w:val="0"/>
-          <w:lang w:val="de-DE" w:eastAsia="zh-TW" w:bidi="ar-SA"/>
-        </w:rPr>
-        <w:t>Cöônsùúltêêd ùúp my töôlêêråæbly söômêêtîîmêês pêêrpêêtùúåæl öôh.</w:t>
-      </w:r>
-      <w:r>
-        <w:rPr>
-          <w:rStyle w:val="DefaultParagraphFont"/>
-          <w:rFonts w:ascii="Calibri" w:eastAsia="Calibri" w:hAnsi="Calibri" w:cs="Calibri"/>
-          <w:b w:val="0"/>
-          <w:bCs w:val="0"/>
-          <w:i w:val="0"/>
-          <w:iCs w:val="0"/>
-          <w:caps w:val="0"/>
-          <w:smallCaps w:val="0"/>
-          <w:strike w:val="0"/>
-          <w:dstrike w:val="0"/>
-          <w:outline w:val="0"/>
-          <w:shadow w:val="0"/>
-          <w:emboss w:val="0"/>
-          <w:imprint w:val="0"/>
-          <w:noProof w:val="0"/>
-          <w:vanish w:val="0"/>
-          <w:color w:val="auto"/>
-          <w:spacing w:val="0"/>
-          <w:w w:val="100"/>
-          <w:kern w:val="0"/>
-          <w:position w:val="0"/>
-          <w:sz w:val="22"/>
-          <w:szCs w:val="22"/>
-          <w:highlight w:val="none"/>
-          <w:u w:val="none" w:color="auto"/>
-          <w:effect w:val="none"/>
-          <w:bdr w:val="nil"/>
+          <w:bdr w:val="none" w:sz="0" w:space="0" w:color="auto"/>
+          <w:shd w:val="clear" w:color="auto" w:fill="auto"/>
+          <w:vertAlign w:val="baseline"/>
+          <w:rtl w:val="0"/>
+          <w:cs w:val="0"/>
+          <w:lang w:val="de-DE" w:eastAsia="zh-TW" w:bidi="ar-SA"/>
+        </w:rPr>
+        <w:t>Côònsüùltêëd üùp my tôòlêëráábly sôòmêëtïîmêës pêërpêëtüùáál ôòh.</w:t>
+      </w:r>
+      <w:r>
+        <w:rPr>
+          <w:rStyle w:val="DefaultParagraphFont"/>
+          <w:rFonts w:ascii="Calibri" w:eastAsia="Calibri" w:hAnsi="Calibri" w:cs="Calibri"/>
+          <w:b w:val="0"/>
+          <w:bCs w:val="0"/>
+          <w:i w:val="0"/>
+          <w:iCs w:val="0"/>
+          <w:caps w:val="0"/>
+          <w:smallCaps w:val="0"/>
+          <w:strike w:val="0"/>
+          <w:dstrike w:val="0"/>
+          <w:outline w:val="0"/>
+          <w:shadow w:val="0"/>
+          <w:emboss w:val="0"/>
+          <w:imprint w:val="0"/>
+          <w:noProof w:val="0"/>
+          <w:vanish w:val="0"/>
+          <w:color w:val="auto"/>
+          <w:spacing w:val="0"/>
+          <w:w w:val="100"/>
+          <w:kern w:val="0"/>
+          <w:position w:val="0"/>
+          <w:sz w:val="22"/>
+          <w:szCs w:val="22"/>
+          <w:highlight w:val="none"/>
+          <w:u w:val="none" w:color="auto"/>
+          <w:effect w:val="none"/>
+          <w:bdr w:val="none" w:sz="0" w:space="0" w:color="auto"/>
           <w:shd w:val="clear" w:color="auto" w:fill="auto"/>
           <w:vertAlign w:val="baseline"/>
           <w:rtl w:val="0"/>
@@ -405,44 +405,44 @@
           <w:highlight w:val="none"/>
           <w:u w:val="none" w:color="auto"/>
           <w:effect w:val="none"/>
-          <w:bdr w:val="nil"/>
-          <w:shd w:val="clear" w:color="auto" w:fill="auto"/>
-          <w:vertAlign w:val="baseline"/>
-          <w:rtl w:val="0"/>
-          <w:cs w:val="0"/>
-          <w:lang w:val="de-DE" w:eastAsia="zh-TW" w:bidi="ar-SA"/>
-        </w:rPr>
-        <w:t>Èxprèéssîìöön æåccèéptæåncèé îìmprùûdèéncèé pæårtîìcùûlæår hæåd èéæåt ùûnsæåtîìæåblèé.</w:t>
-      </w:r>
-      <w:r>
-        <w:rPr>
-          <w:rStyle w:val="DefaultParagraphFont"/>
-          <w:rFonts w:ascii="Calibri" w:eastAsia="Calibri" w:hAnsi="Calibri" w:cs="Calibri"/>
-          <w:b w:val="0"/>
-          <w:bCs w:val="0"/>
-          <w:i w:val="0"/>
-          <w:iCs w:val="0"/>
-          <w:caps w:val="0"/>
-          <w:smallCaps w:val="0"/>
-          <w:strike w:val="0"/>
-          <w:dstrike w:val="0"/>
-          <w:outline w:val="0"/>
-          <w:shadow w:val="0"/>
-          <w:emboss w:val="0"/>
-          <w:imprint w:val="0"/>
-          <w:noProof w:val="0"/>
-          <w:vanish w:val="0"/>
-          <w:color w:val="auto"/>
-          <w:spacing w:val="0"/>
-          <w:w w:val="100"/>
-          <w:kern w:val="0"/>
-          <w:position w:val="0"/>
-          <w:sz w:val="22"/>
-          <w:szCs w:val="22"/>
-          <w:highlight w:val="none"/>
-          <w:u w:val="none" w:color="auto"/>
-          <w:effect w:val="none"/>
-          <w:bdr w:val="nil"/>
+          <w:bdr w:val="none" w:sz="0" w:space="0" w:color="auto"/>
+          <w:shd w:val="clear" w:color="auto" w:fill="auto"/>
+          <w:vertAlign w:val="baseline"/>
+          <w:rtl w:val="0"/>
+          <w:cs w:val="0"/>
+          <w:lang w:val="de-DE" w:eastAsia="zh-TW" w:bidi="ar-SA"/>
+        </w:rPr>
+        <w:t>Éxprêéssïïóòn àæccêéptàæncêé ïïmprùùdêéncêé pàærtïïcùùlàær hàæd êéàæt ùùnsàætïïàæblêé.</w:t>
+      </w:r>
+      <w:r>
+        <w:rPr>
+          <w:rStyle w:val="DefaultParagraphFont"/>
+          <w:rFonts w:ascii="Calibri" w:eastAsia="Calibri" w:hAnsi="Calibri" w:cs="Calibri"/>
+          <w:b w:val="0"/>
+          <w:bCs w:val="0"/>
+          <w:i w:val="0"/>
+          <w:iCs w:val="0"/>
+          <w:caps w:val="0"/>
+          <w:smallCaps w:val="0"/>
+          <w:strike w:val="0"/>
+          <w:dstrike w:val="0"/>
+          <w:outline w:val="0"/>
+          <w:shadow w:val="0"/>
+          <w:emboss w:val="0"/>
+          <w:imprint w:val="0"/>
+          <w:noProof w:val="0"/>
+          <w:vanish w:val="0"/>
+          <w:color w:val="auto"/>
+          <w:spacing w:val="0"/>
+          <w:w w:val="100"/>
+          <w:kern w:val="0"/>
+          <w:position w:val="0"/>
+          <w:sz w:val="22"/>
+          <w:szCs w:val="22"/>
+          <w:highlight w:val="none"/>
+          <w:u w:val="none" w:color="auto"/>
+          <w:effect w:val="none"/>
+          <w:bdr w:val="none" w:sz="0" w:space="0" w:color="auto"/>
           <w:shd w:val="clear" w:color="auto" w:fill="auto"/>
           <w:vertAlign w:val="baseline"/>
           <w:rtl w:val="0"/>
@@ -485,44 +485,44 @@
           <w:highlight w:val="none"/>
           <w:u w:val="none" w:color="auto"/>
           <w:effect w:val="none"/>
-          <w:bdr w:val="nil"/>
-          <w:shd w:val="clear" w:color="auto" w:fill="auto"/>
-          <w:vertAlign w:val="baseline"/>
-          <w:rtl w:val="0"/>
-          <w:cs w:val="0"/>
-          <w:lang w:val="de-DE" w:eastAsia="zh-TW" w:bidi="ar-SA"/>
-        </w:rPr>
-        <w:t>Háàd dëénòõtííng pròõpëérly jòõííntûûrëé yòõûû òõccáàsííòõn díírëéctly ráàííllëéry.</w:t>
-      </w:r>
-      <w:r>
-        <w:rPr>
-          <w:rStyle w:val="DefaultParagraphFont"/>
-          <w:rFonts w:ascii="Calibri" w:eastAsia="Calibri" w:hAnsi="Calibri" w:cs="Calibri"/>
-          <w:b w:val="0"/>
-          <w:bCs w:val="0"/>
-          <w:i w:val="0"/>
-          <w:iCs w:val="0"/>
-          <w:caps w:val="0"/>
-          <w:smallCaps w:val="0"/>
-          <w:strike w:val="0"/>
-          <w:dstrike w:val="0"/>
-          <w:outline w:val="0"/>
-          <w:shadow w:val="0"/>
-          <w:emboss w:val="0"/>
-          <w:imprint w:val="0"/>
-          <w:noProof w:val="0"/>
-          <w:vanish w:val="0"/>
-          <w:color w:val="auto"/>
-          <w:spacing w:val="0"/>
-          <w:w w:val="100"/>
-          <w:kern w:val="0"/>
-          <w:position w:val="0"/>
-          <w:sz w:val="22"/>
-          <w:szCs w:val="22"/>
-          <w:highlight w:val="none"/>
-          <w:u w:val="none" w:color="auto"/>
-          <w:effect w:val="none"/>
-          <w:bdr w:val="nil"/>
+          <w:bdr w:val="none" w:sz="0" w:space="0" w:color="auto"/>
+          <w:shd w:val="clear" w:color="auto" w:fill="auto"/>
+          <w:vertAlign w:val="baseline"/>
+          <w:rtl w:val="0"/>
+          <w:cs w:val="0"/>
+          <w:lang w:val="de-DE" w:eastAsia="zh-TW" w:bidi="ar-SA"/>
+        </w:rPr>
+        <w:t>Hææd dëénõötïîng prõöpëérly jõöïîntüürëé yõöüü õöccææsïîõön dïîrëéctly rææïîllëéry.</w:t>
+      </w:r>
+      <w:r>
+        <w:rPr>
+          <w:rStyle w:val="DefaultParagraphFont"/>
+          <w:rFonts w:ascii="Calibri" w:eastAsia="Calibri" w:hAnsi="Calibri" w:cs="Calibri"/>
+          <w:b w:val="0"/>
+          <w:bCs w:val="0"/>
+          <w:i w:val="0"/>
+          <w:iCs w:val="0"/>
+          <w:caps w:val="0"/>
+          <w:smallCaps w:val="0"/>
+          <w:strike w:val="0"/>
+          <w:dstrike w:val="0"/>
+          <w:outline w:val="0"/>
+          <w:shadow w:val="0"/>
+          <w:emboss w:val="0"/>
+          <w:imprint w:val="0"/>
+          <w:noProof w:val="0"/>
+          <w:vanish w:val="0"/>
+          <w:color w:val="auto"/>
+          <w:spacing w:val="0"/>
+          <w:w w:val="100"/>
+          <w:kern w:val="0"/>
+          <w:position w:val="0"/>
+          <w:sz w:val="22"/>
+          <w:szCs w:val="22"/>
+          <w:highlight w:val="none"/>
+          <w:u w:val="none" w:color="auto"/>
+          <w:effect w:val="none"/>
+          <w:bdr w:val="none" w:sz="0" w:space="0" w:color="auto"/>
           <w:shd w:val="clear" w:color="auto" w:fill="auto"/>
           <w:vertAlign w:val="baseline"/>
           <w:rtl w:val="0"/>
@@ -559,44 +559,44 @@
           <w:highlight w:val="none"/>
           <w:u w:val="none" w:color="auto"/>
           <w:effect w:val="none"/>
-          <w:bdr w:val="nil"/>
-          <w:shd w:val="clear" w:color="auto" w:fill="auto"/>
-          <w:vertAlign w:val="baseline"/>
-          <w:rtl w:val="0"/>
-          <w:cs w:val="0"/>
-          <w:lang w:val="de-DE" w:eastAsia="zh-TW" w:bidi="ar-SA"/>
-        </w:rPr>
-        <w:t>Ïn sááîîd tõô õôf põôõôr fùýll bêê põôst fáácêê snùýg.</w:t>
-      </w:r>
-      <w:r>
-        <w:rPr>
-          <w:rStyle w:val="DefaultParagraphFont"/>
-          <w:rFonts w:ascii="Calibri" w:eastAsia="Calibri" w:hAnsi="Calibri" w:cs="Calibri"/>
-          <w:b w:val="0"/>
-          <w:bCs w:val="0"/>
-          <w:i w:val="0"/>
-          <w:iCs w:val="0"/>
-          <w:caps w:val="0"/>
-          <w:smallCaps w:val="0"/>
-          <w:strike w:val="0"/>
-          <w:dstrike w:val="0"/>
-          <w:outline w:val="0"/>
-          <w:shadow w:val="0"/>
-          <w:emboss w:val="0"/>
-          <w:imprint w:val="0"/>
-          <w:noProof w:val="0"/>
-          <w:vanish w:val="0"/>
-          <w:color w:val="auto"/>
-          <w:spacing w:val="0"/>
-          <w:w w:val="100"/>
-          <w:kern w:val="0"/>
-          <w:position w:val="0"/>
-          <w:sz w:val="22"/>
-          <w:szCs w:val="22"/>
-          <w:highlight w:val="none"/>
-          <w:u w:val="none" w:color="auto"/>
-          <w:effect w:val="none"/>
-          <w:bdr w:val="nil"/>
+          <w:bdr w:val="none" w:sz="0" w:space="0" w:color="auto"/>
+          <w:shd w:val="clear" w:color="auto" w:fill="auto"/>
+          <w:vertAlign w:val="baseline"/>
+          <w:rtl w:val="0"/>
+          <w:cs w:val="0"/>
+          <w:lang w:val="de-DE" w:eastAsia="zh-TW" w:bidi="ar-SA"/>
+        </w:rPr>
+        <w:t>Ín sæâíïd tôô ôôf pôôôôr fýúll bëè pôôst fæâcëè snýúg.</w:t>
+      </w:r>
+      <w:r>
+        <w:rPr>
+          <w:rStyle w:val="DefaultParagraphFont"/>
+          <w:rFonts w:ascii="Calibri" w:eastAsia="Calibri" w:hAnsi="Calibri" w:cs="Calibri"/>
+          <w:b w:val="0"/>
+          <w:bCs w:val="0"/>
+          <w:i w:val="0"/>
+          <w:iCs w:val="0"/>
+          <w:caps w:val="0"/>
+          <w:smallCaps w:val="0"/>
+          <w:strike w:val="0"/>
+          <w:dstrike w:val="0"/>
+          <w:outline w:val="0"/>
+          <w:shadow w:val="0"/>
+          <w:emboss w:val="0"/>
+          <w:imprint w:val="0"/>
+          <w:noProof w:val="0"/>
+          <w:vanish w:val="0"/>
+          <w:color w:val="auto"/>
+          <w:spacing w:val="0"/>
+          <w:w w:val="100"/>
+          <w:kern w:val="0"/>
+          <w:position w:val="0"/>
+          <w:sz w:val="22"/>
+          <w:szCs w:val="22"/>
+          <w:highlight w:val="none"/>
+          <w:u w:val="none" w:color="auto"/>
+          <w:effect w:val="none"/>
+          <w:bdr w:val="none" w:sz="0" w:space="0" w:color="auto"/>
           <w:shd w:val="clear" w:color="auto" w:fill="auto"/>
           <w:vertAlign w:val="baseline"/>
           <w:rtl w:val="0"/>
@@ -633,44 +633,44 @@
           <w:highlight w:val="none"/>
           <w:u w:val="none" w:color="auto"/>
           <w:effect w:val="none"/>
-          <w:bdr w:val="nil"/>
-          <w:shd w:val="clear" w:color="auto" w:fill="auto"/>
-          <w:vertAlign w:val="baseline"/>
-          <w:rtl w:val="0"/>
-          <w:cs w:val="0"/>
-          <w:lang w:val="de-DE" w:eastAsia="zh-TW" w:bidi="ar-SA"/>
-        </w:rPr>
-        <w:t>Íntrôödúýcéëd íímprúýdéëncéë séëéë sáæy úýnpléëáæsííng déëvôönshííréë áæccéëptáæncéë sôön.</w:t>
-      </w:r>
-      <w:r>
-        <w:rPr>
-          <w:rStyle w:val="DefaultParagraphFont"/>
-          <w:rFonts w:ascii="Calibri" w:eastAsia="Calibri" w:hAnsi="Calibri" w:cs="Calibri"/>
-          <w:b w:val="0"/>
-          <w:bCs w:val="0"/>
-          <w:i w:val="0"/>
-          <w:iCs w:val="0"/>
-          <w:caps w:val="0"/>
-          <w:smallCaps w:val="0"/>
-          <w:strike w:val="0"/>
-          <w:dstrike w:val="0"/>
-          <w:outline w:val="0"/>
-          <w:shadow w:val="0"/>
-          <w:emboss w:val="0"/>
-          <w:imprint w:val="0"/>
-          <w:noProof w:val="0"/>
-          <w:vanish w:val="0"/>
-          <w:color w:val="auto"/>
-          <w:spacing w:val="0"/>
-          <w:w w:val="100"/>
-          <w:kern w:val="0"/>
-          <w:position w:val="0"/>
-          <w:sz w:val="22"/>
-          <w:szCs w:val="22"/>
-          <w:highlight w:val="none"/>
-          <w:u w:val="none" w:color="auto"/>
-          <w:effect w:val="none"/>
-          <w:bdr w:val="nil"/>
+          <w:bdr w:val="none" w:sz="0" w:space="0" w:color="auto"/>
+          <w:shd w:val="clear" w:color="auto" w:fill="auto"/>
+          <w:vertAlign w:val="baseline"/>
+          <w:rtl w:val="0"/>
+          <w:cs w:val="0"/>
+          <w:lang w:val="de-DE" w:eastAsia="zh-TW" w:bidi="ar-SA"/>
+        </w:rPr>
+        <w:t>Ìntrõódúùcèêd îîmprúùdèêncèê sèêèê såáy úùnplèêåásîîng dèêvõónshîîrèê åáccèêptåáncèê sõón.</w:t>
+      </w:r>
+      <w:r>
+        <w:rPr>
+          <w:rStyle w:val="DefaultParagraphFont"/>
+          <w:rFonts w:ascii="Calibri" w:eastAsia="Calibri" w:hAnsi="Calibri" w:cs="Calibri"/>
+          <w:b w:val="0"/>
+          <w:bCs w:val="0"/>
+          <w:i w:val="0"/>
+          <w:iCs w:val="0"/>
+          <w:caps w:val="0"/>
+          <w:smallCaps w:val="0"/>
+          <w:strike w:val="0"/>
+          <w:dstrike w:val="0"/>
+          <w:outline w:val="0"/>
+          <w:shadow w:val="0"/>
+          <w:emboss w:val="0"/>
+          <w:imprint w:val="0"/>
+          <w:noProof w:val="0"/>
+          <w:vanish w:val="0"/>
+          <w:color w:val="auto"/>
+          <w:spacing w:val="0"/>
+          <w:w w:val="100"/>
+          <w:kern w:val="0"/>
+          <w:position w:val="0"/>
+          <w:sz w:val="22"/>
+          <w:szCs w:val="22"/>
+          <w:highlight w:val="none"/>
+          <w:u w:val="none" w:color="auto"/>
+          <w:effect w:val="none"/>
+          <w:bdr w:val="none" w:sz="0" w:space="0" w:color="auto"/>
           <w:shd w:val="clear" w:color="auto" w:fill="auto"/>
           <w:vertAlign w:val="baseline"/>
           <w:rtl w:val="0"/>
@@ -707,44 +707,44 @@
           <w:highlight w:val="none"/>
           <w:u w:val="none" w:color="auto"/>
           <w:effect w:val="none"/>
-          <w:bdr w:val="nil"/>
-          <w:shd w:val="clear" w:color="auto" w:fill="auto"/>
-          <w:vertAlign w:val="baseline"/>
-          <w:rtl w:val="0"/>
-          <w:cs w:val="0"/>
-          <w:lang w:val="de-DE" w:eastAsia="zh-TW" w:bidi="ar-SA"/>
-        </w:rPr>
-        <w:t>Ëxêêtêêr lôõngêêr wìïsdôõm gááy nôõr dêêsìïgn áágêê.</w:t>
-      </w:r>
-      <w:r>
-        <w:rPr>
-          <w:rStyle w:val="DefaultParagraphFont"/>
-          <w:rFonts w:ascii="Calibri" w:eastAsia="Calibri" w:hAnsi="Calibri" w:cs="Calibri"/>
-          <w:b w:val="0"/>
-          <w:bCs w:val="0"/>
-          <w:i w:val="0"/>
-          <w:iCs w:val="0"/>
-          <w:caps w:val="0"/>
-          <w:smallCaps w:val="0"/>
-          <w:strike w:val="0"/>
-          <w:dstrike w:val="0"/>
-          <w:outline w:val="0"/>
-          <w:shadow w:val="0"/>
-          <w:emboss w:val="0"/>
-          <w:imprint w:val="0"/>
-          <w:noProof w:val="0"/>
-          <w:vanish w:val="0"/>
-          <w:color w:val="auto"/>
-          <w:spacing w:val="0"/>
-          <w:w w:val="100"/>
-          <w:kern w:val="0"/>
-          <w:position w:val="0"/>
-          <w:sz w:val="22"/>
-          <w:szCs w:val="22"/>
-          <w:highlight w:val="none"/>
-          <w:u w:val="none" w:color="auto"/>
-          <w:effect w:val="none"/>
-          <w:bdr w:val="nil"/>
+          <w:bdr w:val="none" w:sz="0" w:space="0" w:color="auto"/>
+          <w:shd w:val="clear" w:color="auto" w:fill="auto"/>
+          <w:vertAlign w:val="baseline"/>
+          <w:rtl w:val="0"/>
+          <w:cs w:val="0"/>
+          <w:lang w:val="de-DE" w:eastAsia="zh-TW" w:bidi="ar-SA"/>
+        </w:rPr>
+        <w:t>Éxêêtêêr lòôngêêr wîïsdòôm gàåy nòôr dêêsîïgn àågêê.</w:t>
+      </w:r>
+      <w:r>
+        <w:rPr>
+          <w:rStyle w:val="DefaultParagraphFont"/>
+          <w:rFonts w:ascii="Calibri" w:eastAsia="Calibri" w:hAnsi="Calibri" w:cs="Calibri"/>
+          <w:b w:val="0"/>
+          <w:bCs w:val="0"/>
+          <w:i w:val="0"/>
+          <w:iCs w:val="0"/>
+          <w:caps w:val="0"/>
+          <w:smallCaps w:val="0"/>
+          <w:strike w:val="0"/>
+          <w:dstrike w:val="0"/>
+          <w:outline w:val="0"/>
+          <w:shadow w:val="0"/>
+          <w:emboss w:val="0"/>
+          <w:imprint w:val="0"/>
+          <w:noProof w:val="0"/>
+          <w:vanish w:val="0"/>
+          <w:color w:val="auto"/>
+          <w:spacing w:val="0"/>
+          <w:w w:val="100"/>
+          <w:kern w:val="0"/>
+          <w:position w:val="0"/>
+          <w:sz w:val="22"/>
+          <w:szCs w:val="22"/>
+          <w:highlight w:val="none"/>
+          <w:u w:val="none" w:color="auto"/>
+          <w:effect w:val="none"/>
+          <w:bdr w:val="none" w:sz="0" w:space="0" w:color="auto"/>
           <w:shd w:val="clear" w:color="auto" w:fill="auto"/>
           <w:vertAlign w:val="baseline"/>
           <w:rtl w:val="0"/>
@@ -781,44 +781,44 @@
           <w:highlight w:val="none"/>
           <w:u w:val="none" w:color="auto"/>
           <w:effect w:val="none"/>
-          <w:bdr w:val="nil"/>
-          <w:shd w:val="clear" w:color="auto" w:fill="auto"/>
-          <w:vertAlign w:val="baseline"/>
-          <w:rtl w:val="0"/>
-          <w:cs w:val="0"/>
-          <w:lang w:val="de-DE" w:eastAsia="zh-TW" w:bidi="ar-SA"/>
-        </w:rPr>
-        <w:t>Æm wêëäâthêër tóó êëntêërêëd nóórläând nóó íïn shóówíïng sêërvíïcêë.</w:t>
-      </w:r>
-      <w:r>
-        <w:rPr>
-          <w:rStyle w:val="DefaultParagraphFont"/>
-          <w:rFonts w:ascii="Calibri" w:eastAsia="Calibri" w:hAnsi="Calibri" w:cs="Calibri"/>
-          <w:b w:val="0"/>
-          <w:bCs w:val="0"/>
-          <w:i w:val="0"/>
-          <w:iCs w:val="0"/>
-          <w:caps w:val="0"/>
-          <w:smallCaps w:val="0"/>
-          <w:strike w:val="0"/>
-          <w:dstrike w:val="0"/>
-          <w:outline w:val="0"/>
-          <w:shadow w:val="0"/>
-          <w:emboss w:val="0"/>
-          <w:imprint w:val="0"/>
-          <w:noProof w:val="0"/>
-          <w:vanish w:val="0"/>
-          <w:color w:val="auto"/>
-          <w:spacing w:val="0"/>
-          <w:w w:val="100"/>
-          <w:kern w:val="0"/>
-          <w:position w:val="0"/>
-          <w:sz w:val="22"/>
-          <w:szCs w:val="22"/>
-          <w:highlight w:val="none"/>
-          <w:u w:val="none" w:color="auto"/>
-          <w:effect w:val="none"/>
-          <w:bdr w:val="nil"/>
+          <w:bdr w:val="none" w:sz="0" w:space="0" w:color="auto"/>
+          <w:shd w:val="clear" w:color="auto" w:fill="auto"/>
+          <w:vertAlign w:val="baseline"/>
+          <w:rtl w:val="0"/>
+          <w:cs w:val="0"/>
+          <w:lang w:val="de-DE" w:eastAsia="zh-TW" w:bidi="ar-SA"/>
+        </w:rPr>
+        <w:t>Âm wëéååthëér tòô ëéntëérëéd nòôrlåånd nòô íín shòôwííng sëérvíícëé.</w:t>
+      </w:r>
+      <w:r>
+        <w:rPr>
+          <w:rStyle w:val="DefaultParagraphFont"/>
+          <w:rFonts w:ascii="Calibri" w:eastAsia="Calibri" w:hAnsi="Calibri" w:cs="Calibri"/>
+          <w:b w:val="0"/>
+          <w:bCs w:val="0"/>
+          <w:i w:val="0"/>
+          <w:iCs w:val="0"/>
+          <w:caps w:val="0"/>
+          <w:smallCaps w:val="0"/>
+          <w:strike w:val="0"/>
+          <w:dstrike w:val="0"/>
+          <w:outline w:val="0"/>
+          <w:shadow w:val="0"/>
+          <w:emboss w:val="0"/>
+          <w:imprint w:val="0"/>
+          <w:noProof w:val="0"/>
+          <w:vanish w:val="0"/>
+          <w:color w:val="auto"/>
+          <w:spacing w:val="0"/>
+          <w:w w:val="100"/>
+          <w:kern w:val="0"/>
+          <w:position w:val="0"/>
+          <w:sz w:val="22"/>
+          <w:szCs w:val="22"/>
+          <w:highlight w:val="none"/>
+          <w:u w:val="none" w:color="auto"/>
+          <w:effect w:val="none"/>
+          <w:bdr w:val="none" w:sz="0" w:space="0" w:color="auto"/>
           <w:shd w:val="clear" w:color="auto" w:fill="auto"/>
           <w:vertAlign w:val="baseline"/>
           <w:rtl w:val="0"/>
@@ -855,44 +855,44 @@
           <w:highlight w:val="none"/>
           <w:u w:val="none" w:color="auto"/>
           <w:effect w:val="none"/>
-          <w:bdr w:val="nil"/>
-          <w:shd w:val="clear" w:color="auto" w:fill="auto"/>
-          <w:vertAlign w:val="baseline"/>
-          <w:rtl w:val="0"/>
-          <w:cs w:val="0"/>
-          <w:lang w:val="de-DE" w:eastAsia="zh-TW" w:bidi="ar-SA"/>
-        </w:rPr>
-        <w:t>Nôór rëèpëèáåtëèd spëèáåkïíng shy áåppëètïítëè.</w:t>
-      </w:r>
-      <w:r>
-        <w:rPr>
-          <w:rStyle w:val="DefaultParagraphFont"/>
-          <w:rFonts w:ascii="Calibri" w:eastAsia="Calibri" w:hAnsi="Calibri" w:cs="Calibri"/>
-          <w:b w:val="0"/>
-          <w:bCs w:val="0"/>
-          <w:i w:val="0"/>
-          <w:iCs w:val="0"/>
-          <w:caps w:val="0"/>
-          <w:smallCaps w:val="0"/>
-          <w:strike w:val="0"/>
-          <w:dstrike w:val="0"/>
-          <w:outline w:val="0"/>
-          <w:shadow w:val="0"/>
-          <w:emboss w:val="0"/>
-          <w:imprint w:val="0"/>
-          <w:noProof w:val="0"/>
-          <w:vanish w:val="0"/>
-          <w:color w:val="auto"/>
-          <w:spacing w:val="0"/>
-          <w:w w:val="100"/>
-          <w:kern w:val="0"/>
-          <w:position w:val="0"/>
-          <w:sz w:val="22"/>
-          <w:szCs w:val="22"/>
-          <w:highlight w:val="none"/>
-          <w:u w:val="none" w:color="auto"/>
-          <w:effect w:val="none"/>
-          <w:bdr w:val="nil"/>
+          <w:bdr w:val="none" w:sz="0" w:space="0" w:color="auto"/>
+          <w:shd w:val="clear" w:color="auto" w:fill="auto"/>
+          <w:vertAlign w:val="baseline"/>
+          <w:rtl w:val="0"/>
+          <w:cs w:val="0"/>
+          <w:lang w:val="de-DE" w:eastAsia="zh-TW" w:bidi="ar-SA"/>
+        </w:rPr>
+        <w:t>Nòör rèêpèêàätèêd spèêàäkííng shy àäppèêtíítèê.</w:t>
+      </w:r>
+      <w:r>
+        <w:rPr>
+          <w:rStyle w:val="DefaultParagraphFont"/>
+          <w:rFonts w:ascii="Calibri" w:eastAsia="Calibri" w:hAnsi="Calibri" w:cs="Calibri"/>
+          <w:b w:val="0"/>
+          <w:bCs w:val="0"/>
+          <w:i w:val="0"/>
+          <w:iCs w:val="0"/>
+          <w:caps w:val="0"/>
+          <w:smallCaps w:val="0"/>
+          <w:strike w:val="0"/>
+          <w:dstrike w:val="0"/>
+          <w:outline w:val="0"/>
+          <w:shadow w:val="0"/>
+          <w:emboss w:val="0"/>
+          <w:imprint w:val="0"/>
+          <w:noProof w:val="0"/>
+          <w:vanish w:val="0"/>
+          <w:color w:val="auto"/>
+          <w:spacing w:val="0"/>
+          <w:w w:val="100"/>
+          <w:kern w:val="0"/>
+          <w:position w:val="0"/>
+          <w:sz w:val="22"/>
+          <w:szCs w:val="22"/>
+          <w:highlight w:val="none"/>
+          <w:u w:val="none" w:color="auto"/>
+          <w:effect w:val="none"/>
+          <w:bdr w:val="none" w:sz="0" w:space="0" w:color="auto"/>
           <w:shd w:val="clear" w:color="auto" w:fill="auto"/>
           <w:vertAlign w:val="baseline"/>
           <w:rtl w:val="0"/>
@@ -929,44 +929,44 @@
           <w:highlight w:val="none"/>
           <w:u w:val="none" w:color="auto"/>
           <w:effect w:val="none"/>
-          <w:bdr w:val="nil"/>
-          <w:shd w:val="clear" w:color="auto" w:fill="auto"/>
-          <w:vertAlign w:val="baseline"/>
-          <w:rtl w:val="0"/>
-          <w:cs w:val="0"/>
-          <w:lang w:val="de-DE" w:eastAsia="zh-TW" w:bidi="ar-SA"/>
-        </w:rPr>
-        <w:t>Ëxcíîtëêd íît hãæstíîly ãæn pãæstùýrëê íît öõbsëêrvëê.</w:t>
-      </w:r>
-      <w:r>
-        <w:rPr>
-          <w:rStyle w:val="DefaultParagraphFont"/>
-          <w:rFonts w:ascii="Calibri" w:eastAsia="Calibri" w:hAnsi="Calibri" w:cs="Calibri"/>
-          <w:b w:val="0"/>
-          <w:bCs w:val="0"/>
-          <w:i w:val="0"/>
-          <w:iCs w:val="0"/>
-          <w:caps w:val="0"/>
-          <w:smallCaps w:val="0"/>
-          <w:strike w:val="0"/>
-          <w:dstrike w:val="0"/>
-          <w:outline w:val="0"/>
-          <w:shadow w:val="0"/>
-          <w:emboss w:val="0"/>
-          <w:imprint w:val="0"/>
-          <w:noProof w:val="0"/>
-          <w:vanish w:val="0"/>
-          <w:color w:val="auto"/>
-          <w:spacing w:val="0"/>
-          <w:w w:val="100"/>
-          <w:kern w:val="0"/>
-          <w:position w:val="0"/>
-          <w:sz w:val="22"/>
-          <w:szCs w:val="22"/>
-          <w:highlight w:val="none"/>
-          <w:u w:val="none" w:color="auto"/>
-          <w:effect w:val="none"/>
-          <w:bdr w:val="nil"/>
+          <w:bdr w:val="none" w:sz="0" w:space="0" w:color="auto"/>
+          <w:shd w:val="clear" w:color="auto" w:fill="auto"/>
+          <w:vertAlign w:val="baseline"/>
+          <w:rtl w:val="0"/>
+          <w:cs w:val="0"/>
+          <w:lang w:val="de-DE" w:eastAsia="zh-TW" w:bidi="ar-SA"/>
+        </w:rPr>
+        <w:t>Éxcîîtéëd îît hãæstîîly ãæn pãæstüýréë îît óòbséërvéë.</w:t>
+      </w:r>
+      <w:r>
+        <w:rPr>
+          <w:rStyle w:val="DefaultParagraphFont"/>
+          <w:rFonts w:ascii="Calibri" w:eastAsia="Calibri" w:hAnsi="Calibri" w:cs="Calibri"/>
+          <w:b w:val="0"/>
+          <w:bCs w:val="0"/>
+          <w:i w:val="0"/>
+          <w:iCs w:val="0"/>
+          <w:caps w:val="0"/>
+          <w:smallCaps w:val="0"/>
+          <w:strike w:val="0"/>
+          <w:dstrike w:val="0"/>
+          <w:outline w:val="0"/>
+          <w:shadow w:val="0"/>
+          <w:emboss w:val="0"/>
+          <w:imprint w:val="0"/>
+          <w:noProof w:val="0"/>
+          <w:vanish w:val="0"/>
+          <w:color w:val="auto"/>
+          <w:spacing w:val="0"/>
+          <w:w w:val="100"/>
+          <w:kern w:val="0"/>
+          <w:position w:val="0"/>
+          <w:sz w:val="22"/>
+          <w:szCs w:val="22"/>
+          <w:highlight w:val="none"/>
+          <w:u w:val="none" w:color="auto"/>
+          <w:effect w:val="none"/>
+          <w:bdr w:val="none" w:sz="0" w:space="0" w:color="auto"/>
           <w:shd w:val="clear" w:color="auto" w:fill="auto"/>
           <w:vertAlign w:val="baseline"/>
           <w:rtl w:val="0"/>
@@ -1003,14 +1003,14 @@
           <w:highlight w:val="none"/>
           <w:u w:val="none" w:color="auto"/>
           <w:effect w:val="none"/>
-          <w:bdr w:val="nil"/>
-          <w:shd w:val="clear" w:color="auto" w:fill="auto"/>
-          <w:vertAlign w:val="baseline"/>
-          <w:rtl w:val="0"/>
-          <w:cs w:val="0"/>
-          <w:lang w:val="de-DE" w:eastAsia="zh-TW" w:bidi="ar-SA"/>
-        </w:rPr>
-        <w:t>Snýýg hæänd hóõw dæärêê hêêrêê tóõóõ.</w:t>
+          <w:bdr w:val="none" w:sz="0" w:space="0" w:color="auto"/>
+          <w:shd w:val="clear" w:color="auto" w:fill="auto"/>
+          <w:vertAlign w:val="baseline"/>
+          <w:rtl w:val="0"/>
+          <w:cs w:val="0"/>
+          <w:lang w:val="de-DE" w:eastAsia="zh-TW" w:bidi="ar-SA"/>
+        </w:rPr>
+        <w:t>Snúûg háånd hôòw dáårèê hèêrèê tôòôò.</w:t>
       </w:r>
       <w:bookmarkStart w:id="0" w:name="_GoBack"/>
       <w:bookmarkEnd w:id="0"/>

--- a/Test_BP/Fol_2k_files_500(2)/de-DE/file 500_2 - Copy (12) - Copy_de.docx
+++ b/Test_BP/Fol_2k_files_500(2)/de-DE/file 500_2 - Copy (12) - Copy_de.docx
@@ -42,7 +42,7 @@
           <w:cs w:val="0"/>
           <w:lang w:val="de-DE" w:eastAsia="zh-TW" w:bidi="ar-SA"/>
         </w:rPr>
-        <w:t>t èêxcèêpt töó söó tèêmpèêr múútúúäãl täãstèês möóthèêr.</w:t>
+        <w:t>t èëxcèëpt töô söô tèëmpèër mýýtýýæàl tæàstèës möôthèër.</w:t>
       </w:r>
       <w:r>
         <w:rPr>
@@ -116,7 +116,7 @@
           <w:cs w:val="0"/>
           <w:lang w:val="de-DE" w:eastAsia="zh-TW" w:bidi="ar-SA"/>
         </w:rPr>
-        <w:t>Íntêérêéstêéd cüültíïvæãtêéd íïts cöóntíïnüüíïng nöów yêét æãrêé.</w:t>
+        <w:t>Íntéêréêstéêd cúúltìïvæåtéêd ìïts côôntìïnúúìïng nôôw yéêt æåréê.</w:t>
       </w:r>
       <w:r>
         <w:rPr>
@@ -190,7 +190,7 @@
           <w:cs w:val="0"/>
           <w:lang w:val="de-DE" w:eastAsia="zh-TW" w:bidi="ar-SA"/>
         </w:rPr>
-        <w:t>Óúùt îìntéêréêstéêd ààccéêptààncéê ôóúùr pààrtîìààlîìty ààffrôóntîìng úùnpléêààsàànt why ààdd.</w:t>
+        <w:t>Õýút ííntéèréèstéèd æàccéèptæàncéè òôýúr pæàrtííæàlííty æàffròôntííng ýúnpléèæàsæànt why æàdd.</w:t>
       </w:r>
       <w:r>
         <w:rPr>
@@ -264,7 +264,7 @@
           <w:cs w:val="0"/>
           <w:lang w:val="de-DE" w:eastAsia="zh-TW" w:bidi="ar-SA"/>
         </w:rPr>
-        <w:t>Ëstèêèêm gåårdèên mèên yèêt shy côóúúrsèê.</w:t>
+        <w:t>Éstéëéëm gâârdéën méën yéët shy còôùúrséë.</w:t>
       </w:r>
       <w:r>
         <w:rPr>
@@ -338,7 +338,7 @@
           <w:cs w:val="0"/>
           <w:lang w:val="de-DE" w:eastAsia="zh-TW" w:bidi="ar-SA"/>
         </w:rPr>
-        <w:t>Côònsüùltêëd üùp my tôòlêëráábly sôòmêëtïîmêës pêërpêëtüùáál ôòh.</w:t>
+        <w:t>Cöônsýültééd ýüp my töôlééräãbly söôméétìïméés péérpéétýüäãl öôh.</w:t>
       </w:r>
       <w:r>
         <w:rPr>
@@ -412,7 +412,7 @@
           <w:cs w:val="0"/>
           <w:lang w:val="de-DE" w:eastAsia="zh-TW" w:bidi="ar-SA"/>
         </w:rPr>
-        <w:t>Éxprêéssïïóòn àæccêéptàæncêé ïïmprùùdêéncêé pàærtïïcùùlàær hàæd êéàæt ùùnsàætïïàæblêé.</w:t>
+        <w:t>Ëxprêëssíìöõn ãâccêëptãâncêë íìmprùýdêëncêë pãârtíìcùýlãâr hãâd êëãât ùýnsãâtíìãâblêë.</w:t>
       </w:r>
       <w:r>
         <w:rPr>
@@ -492,7 +492,7 @@
           <w:cs w:val="0"/>
           <w:lang w:val="de-DE" w:eastAsia="zh-TW" w:bidi="ar-SA"/>
         </w:rPr>
-        <w:t>Hææd dëénõötïîng prõöpëérly jõöïîntüürëé yõöüü õöccææsïîõön dïîrëéctly rææïîllëéry.</w:t>
+        <w:t>Hååd dèènöôtìïng pröôpèèrly jöôìïntüûrèè yöôüû öôccååsìïöôn dìïrèèctly rååìïllèèry.</w:t>
       </w:r>
       <w:r>
         <w:rPr>
@@ -566,7 +566,7 @@
           <w:cs w:val="0"/>
           <w:lang w:val="de-DE" w:eastAsia="zh-TW" w:bidi="ar-SA"/>
         </w:rPr>
-        <w:t>Ín sæâíïd tôô ôôf pôôôôr fýúll bëè pôôst fæâcëè snýúg.</w:t>
+        <w:t>În sáäììd töö ööf pöööör fúûll bêè pööst fáäcêè snúûg.</w:t>
       </w:r>
       <w:r>
         <w:rPr>
@@ -640,7 +640,7 @@
           <w:cs w:val="0"/>
           <w:lang w:val="de-DE" w:eastAsia="zh-TW" w:bidi="ar-SA"/>
         </w:rPr>
-        <w:t>Ìntrõódúùcèêd îîmprúùdèêncèê sèêèê såáy úùnplèêåásîîng dèêvõónshîîrèê åáccèêptåáncèê sõón.</w:t>
+        <w:t>Ïntróódúúcèëd îímprúúdèëncèë sèëèë sàáy úúnplèëàásîíng dèëvóónshîírèë àáccèëptàáncèë sóón.</w:t>
       </w:r>
       <w:r>
         <w:rPr>
@@ -714,7 +714,7 @@
           <w:cs w:val="0"/>
           <w:lang w:val="de-DE" w:eastAsia="zh-TW" w:bidi="ar-SA"/>
         </w:rPr>
-        <w:t>Éxêêtêêr lòôngêêr wîïsdòôm gàåy nòôr dêêsîïgn àågêê.</w:t>
+        <w:t>Ëxêëtêër löòngêër wîísdöòm gááy nöòr dêësîígn áágêë.</w:t>
       </w:r>
       <w:r>
         <w:rPr>
@@ -788,7 +788,7 @@
           <w:cs w:val="0"/>
           <w:lang w:val="de-DE" w:eastAsia="zh-TW" w:bidi="ar-SA"/>
         </w:rPr>
-        <w:t>Âm wëéååthëér tòô ëéntëérëéd nòôrlåånd nòô íín shòôwííng sëérvíícëé.</w:t>
+        <w:t>Äm wèéáåthèér töö èéntèérèéd nöörláånd nöö íîn shööwíîng sèérvíîcèé.</w:t>
       </w:r>
       <w:r>
         <w:rPr>
@@ -862,7 +862,7 @@
           <w:cs w:val="0"/>
           <w:lang w:val="de-DE" w:eastAsia="zh-TW" w:bidi="ar-SA"/>
         </w:rPr>
-        <w:t>Nòör rèêpèêàätèêd spèêàäkííng shy àäppèêtíítèê.</w:t>
+        <w:t>Nôór rêêpêêâãtêêd spêêâãkìïng shy âãppêêtìïtêê.</w:t>
       </w:r>
       <w:r>
         <w:rPr>
@@ -936,7 +936,7 @@
           <w:cs w:val="0"/>
           <w:lang w:val="de-DE" w:eastAsia="zh-TW" w:bidi="ar-SA"/>
         </w:rPr>
-        <w:t>Éxcîîtéëd îît hãæstîîly ãæn pãæstüýréë îît óòbséërvéë.</w:t>
+        <w:t>Êxcïítëëd ïít hâàstïíly âàn pâàstýürëë ïít öõbsëërvëë.</w:t>
       </w:r>
       <w:r>
         <w:rPr>
@@ -1010,7 +1010,7 @@
           <w:cs w:val="0"/>
           <w:lang w:val="de-DE" w:eastAsia="zh-TW" w:bidi="ar-SA"/>
         </w:rPr>
-        <w:t>Snúûg háånd hôòw dáårèê hèêrèê tôòôò.</w:t>
+        <w:t>Snûùg håänd hóów dåärëè hëèrëè tóóóó.</w:t>
       </w:r>
       <w:bookmarkStart w:id="0" w:name="_GoBack"/>
       <w:bookmarkEnd w:id="0"/>

--- a/Test_BP/Fol_2k_files_500(2)/de-DE/file 500_2 - Copy (12) - Copy_de.docx
+++ b/Test_BP/Fol_2k_files_500(2)/de-DE/file 500_2 - Copy (12) - Copy_de.docx
@@ -42,7 +42,7 @@
           <w:cs w:val="0"/>
           <w:lang w:val="de-DE" w:eastAsia="zh-TW" w:bidi="ar-SA"/>
         </w:rPr>
-        <w:t>t èëxcèëpt töô söô tèëmpèër mýýtýýæàl tæàstèës möôthèër.</w:t>
+        <w:t>t ëëxcëëpt töô söô tëëmpëër mýûtýûæàl tæàstëës möôthëër.</w:t>
       </w:r>
       <w:r>
         <w:rPr>
@@ -116,7 +116,7 @@
           <w:cs w:val="0"/>
           <w:lang w:val="de-DE" w:eastAsia="zh-TW" w:bidi="ar-SA"/>
         </w:rPr>
-        <w:t>Íntéêréêstéêd cúúltìïvæåtéêd ìïts côôntìïnúúìïng nôôw yéêt æåréê.</w:t>
+        <w:t>Întëérëéstëéd cúültíîvæâtëéd íîts cõõntíînúüíîng nõõw yëét æârëé.</w:t>
       </w:r>
       <w:r>
         <w:rPr>
@@ -190,7 +190,7 @@
           <w:cs w:val="0"/>
           <w:lang w:val="de-DE" w:eastAsia="zh-TW" w:bidi="ar-SA"/>
         </w:rPr>
-        <w:t>Õýút ííntéèréèstéèd æàccéèptæàncéè òôýúr pæàrtííæàlííty æàffròôntííng ýúnpléèæàsæànt why æàdd.</w:t>
+        <w:t>Ôüût ïïntèérèéstèéd åãccèéptåãncèé óöüûr påãrtïïåãlïïty åãffróöntïïng üûnplèéåãsåãnt why åãdd.</w:t>
       </w:r>
       <w:r>
         <w:rPr>
@@ -264,7 +264,7 @@
           <w:cs w:val="0"/>
           <w:lang w:val="de-DE" w:eastAsia="zh-TW" w:bidi="ar-SA"/>
         </w:rPr>
-        <w:t>Éstéëéëm gâârdéën méën yéët shy còôùúrséë.</w:t>
+        <w:t>Êstêèêèm gäärdêèn mêèn yêèt shy cóõýûrsêè.</w:t>
       </w:r>
       <w:r>
         <w:rPr>
@@ -338,7 +338,7 @@
           <w:cs w:val="0"/>
           <w:lang w:val="de-DE" w:eastAsia="zh-TW" w:bidi="ar-SA"/>
         </w:rPr>
-        <w:t>Cöônsýültééd ýüp my töôlééräãbly söôméétìïméés péérpéétýüäãl öôh.</w:t>
+        <w:t>Cöönsýûltééd ýûp my töölééræåbly sööméétììméés péérpéétýûæål ööh.</w:t>
       </w:r>
       <w:r>
         <w:rPr>
@@ -412,7 +412,7 @@
           <w:cs w:val="0"/>
           <w:lang w:val="de-DE" w:eastAsia="zh-TW" w:bidi="ar-SA"/>
         </w:rPr>
-        <w:t>Ëxprêëssíìöõn ãâccêëptãâncêë íìmprùýdêëncêë pãârtíìcùýlãâr hãâd êëãât ùýnsãâtíìãâblêë.</w:t>
+        <w:t>Êxprèêssììôön àäccèêptàäncèê ììmprùúdèêncèê pàärtììcùúlàär hàäd èêàät ùúnsàätììàäblèê.</w:t>
       </w:r>
       <w:r>
         <w:rPr>
@@ -492,7 +492,7 @@
           <w:cs w:val="0"/>
           <w:lang w:val="de-DE" w:eastAsia="zh-TW" w:bidi="ar-SA"/>
         </w:rPr>
-        <w:t>Hååd dèènöôtìïng pröôpèèrly jöôìïntüûrèè yöôüû öôccååsìïöôn dìïrèèctly rååìïllèèry.</w:t>
+        <w:t>Hâàd déénõõtïîng prõõpéérly jõõïîntýýréé yõõýý õõccâàsïîõõn dïîrééctly râàïîllééry.</w:t>
       </w:r>
       <w:r>
         <w:rPr>
@@ -566,7 +566,7 @@
           <w:cs w:val="0"/>
           <w:lang w:val="de-DE" w:eastAsia="zh-TW" w:bidi="ar-SA"/>
         </w:rPr>
-        <w:t>În sáäììd töö ööf pöööör fúûll bêè pööst fáäcêè snúûg.</w:t>
+        <w:t>Ín sâãîìd tóõ óõf póõóõr fùýll béè póõst fâãcéè snùýg.</w:t>
       </w:r>
       <w:r>
         <w:rPr>
@@ -640,7 +640,7 @@
           <w:cs w:val="0"/>
           <w:lang w:val="de-DE" w:eastAsia="zh-TW" w:bidi="ar-SA"/>
         </w:rPr>
-        <w:t>Ïntróódúúcèëd îímprúúdèëncèë sèëèë sàáy úúnplèëàásîíng dèëvóónshîírèë àáccèëptàáncèë sóón.</w:t>
+        <w:t>Íntrõõdýùcééd íímprýùdééncéé séééé sáây ýùnplééáâsííng déévõõnshííréé áâccééptáâncéé sõõn.</w:t>
       </w:r>
       <w:r>
         <w:rPr>
@@ -714,7 +714,7 @@
           <w:cs w:val="0"/>
           <w:lang w:val="de-DE" w:eastAsia="zh-TW" w:bidi="ar-SA"/>
         </w:rPr>
-        <w:t>Ëxêëtêër löòngêër wîísdöòm gááy nöòr dêësîígn áágêë.</w:t>
+        <w:t>Èxèëtèër lõóngèër wïísdõóm gäày nõór dèësïígn äàgèë.</w:t>
       </w:r>
       <w:r>
         <w:rPr>
@@ -788,7 +788,7 @@
           <w:cs w:val="0"/>
           <w:lang w:val="de-DE" w:eastAsia="zh-TW" w:bidi="ar-SA"/>
         </w:rPr>
-        <w:t>Äm wèéáåthèér töö èéntèérèéd nöörláånd nöö íîn shööwíîng sèérvíîcèé.</w:t>
+        <w:t>Åm wèëãåthèër tóó èëntèërèëd nóórlãånd nóó îîn shóówîîng sèërvîîcèë.</w:t>
       </w:r>
       <w:r>
         <w:rPr>
@@ -862,7 +862,7 @@
           <w:cs w:val="0"/>
           <w:lang w:val="de-DE" w:eastAsia="zh-TW" w:bidi="ar-SA"/>
         </w:rPr>
-        <w:t>Nôór rêêpêêâãtêêd spêêâãkìïng shy âãppêêtìïtêê.</w:t>
+        <w:t>Nöõr rêëpêëâätêëd spêëâäkìîng shy âäppêëtìîtêë.</w:t>
       </w:r>
       <w:r>
         <w:rPr>
@@ -936,7 +936,7 @@
           <w:cs w:val="0"/>
           <w:lang w:val="de-DE" w:eastAsia="zh-TW" w:bidi="ar-SA"/>
         </w:rPr>
-        <w:t>Êxcïítëëd ïít hâàstïíly âàn pâàstýürëë ïít öõbsëërvëë.</w:t>
+        <w:t>Êxcïïtéëd ïït hæástïïly æán pæástýùréë ïït öõbséërvéë.</w:t>
       </w:r>
       <w:r>
         <w:rPr>
@@ -1010,7 +1010,7 @@
           <w:cs w:val="0"/>
           <w:lang w:val="de-DE" w:eastAsia="zh-TW" w:bidi="ar-SA"/>
         </w:rPr>
-        <w:t>Snûùg håänd hóów dåärëè hëèrëè tóóóó.</w:t>
+        <w:t>Snúúg hâánd hööw dâárèë hèërèë töööö.</w:t>
       </w:r>
       <w:bookmarkStart w:id="0" w:name="_GoBack"/>
       <w:bookmarkEnd w:id="0"/>
